--- a/Dokumentation Projekt RunnerCreator.docx
+++ b/Dokumentation Projekt RunnerCreator.docx
@@ -213,7 +213,7 @@
           <w:docPartGallery w:val="Table of Contents"/>
           <w:docPartUnique w:val="true"/>
         </w:docPartObj>
-        <w:id w:val="1254410919"/>
+        <w:id w:val="2077685425"/>
       </w:sdtPr>
       <w:sdtContent>
         <w:p>
@@ -253,14 +253,6 @@
             <w:r>
               <w:rPr>
                 <w:webHidden/>
-                <w:rStyle w:val="Verzeichnissprung"/>
-                <w:rFonts w:ascii="Copperplate Gothic Light" w:hAnsi="Copperplate Gothic Light"/>
-              </w:rPr>
-              <w:t>1 Projektbeschreibung</w:t>
-            </w:r>
-            <w:r>
-              <w:rPr>
-                <w:webHidden/>
               </w:rPr>
               <w:fldChar w:fldCharType="begin"/>
             </w:r>
@@ -278,10 +270,12 @@
             </w:r>
             <w:r>
               <w:rPr>
+                <w:webHidden/>
                 <w:rStyle w:val="Verzeichnissprung"/>
                 <w:rFonts w:ascii="Copperplate Gothic Light" w:hAnsi="Copperplate Gothic Light"/>
                 <w:vanish w:val="false"/>
               </w:rPr>
+              <w:t>1 Projektbeschreibung</w:t>
               <w:tab/>
               <w:t>3</w:t>
             </w:r>
@@ -308,14 +302,6 @@
             <w:r>
               <w:rPr>
                 <w:webHidden/>
-                <w:rStyle w:val="Verzeichnissprung"/>
-                <w:rFonts w:ascii="Copperplate Gothic Light" w:hAnsi="Copperplate Gothic Light"/>
-              </w:rPr>
-              <w:t>2 ProjektManagement-Dokumente</w:t>
-            </w:r>
-            <w:r>
-              <w:rPr>
-                <w:webHidden/>
               </w:rPr>
               <w:fldChar w:fldCharType="begin"/>
             </w:r>
@@ -333,10 +319,12 @@
             </w:r>
             <w:r>
               <w:rPr>
+                <w:webHidden/>
                 <w:rStyle w:val="Verzeichnissprung"/>
                 <w:rFonts w:ascii="Copperplate Gothic Light" w:hAnsi="Copperplate Gothic Light"/>
                 <w:vanish w:val="false"/>
               </w:rPr>
+              <w:t>2 ProjektManagement-Dokumente</w:t>
               <w:tab/>
               <w:t>4</w:t>
             </w:r>
@@ -363,14 +351,6 @@
             <w:r>
               <w:rPr>
                 <w:webHidden/>
-                <w:rStyle w:val="Verzeichnissprung"/>
-                <w:rFonts w:ascii="Copperplate Gothic Light" w:hAnsi="Copperplate Gothic Light"/>
-              </w:rPr>
-              <w:t>2.1 Zielformulierung</w:t>
-            </w:r>
-            <w:r>
-              <w:rPr>
-                <w:webHidden/>
               </w:rPr>
               <w:fldChar w:fldCharType="begin"/>
             </w:r>
@@ -388,10 +368,12 @@
             </w:r>
             <w:r>
               <w:rPr>
+                <w:webHidden/>
                 <w:rStyle w:val="Verzeichnissprung"/>
                 <w:rFonts w:ascii="Copperplate Gothic Light" w:hAnsi="Copperplate Gothic Light"/>
                 <w:vanish w:val="false"/>
               </w:rPr>
+              <w:t>2.1 Zielformulierung</w:t>
               <w:tab/>
               <w:t>4</w:t>
             </w:r>
@@ -418,14 +400,6 @@
             <w:r>
               <w:rPr>
                 <w:webHidden/>
-                <w:rStyle w:val="Verzeichnissprung"/>
-                <w:rFonts w:ascii="Copperplate Gothic Light" w:hAnsi="Copperplate Gothic Light"/>
-              </w:rPr>
-              <w:t>2.2 UML-Klassendiagramme</w:t>
-            </w:r>
-            <w:r>
-              <w:rPr>
-                <w:webHidden/>
               </w:rPr>
               <w:fldChar w:fldCharType="begin"/>
             </w:r>
@@ -443,10 +417,12 @@
             </w:r>
             <w:r>
               <w:rPr>
+                <w:webHidden/>
                 <w:rStyle w:val="Verzeichnissprung"/>
                 <w:rFonts w:ascii="Copperplate Gothic Light" w:hAnsi="Copperplate Gothic Light"/>
                 <w:vanish w:val="false"/>
               </w:rPr>
+              <w:t>2.2 UML-Klassendiagramme</w:t>
               <w:tab/>
               <w:t>4</w:t>
             </w:r>
@@ -472,14 +448,6 @@
             <w:r>
               <w:rPr>
                 <w:webHidden/>
-                <w:rStyle w:val="Verzeichnissprung"/>
-                <w:rFonts w:ascii="Copperplate Gothic Light" w:hAnsi="Copperplate Gothic Light"/>
-              </w:rPr>
-              <w:t>2.3 Arbeitspakete und Zuständigkeiten</w:t>
-            </w:r>
-            <w:r>
-              <w:rPr>
-                <w:webHidden/>
               </w:rPr>
               <w:fldChar w:fldCharType="begin"/>
             </w:r>
@@ -497,10 +465,12 @@
             </w:r>
             <w:r>
               <w:rPr>
+                <w:webHidden/>
                 <w:rStyle w:val="Verzeichnissprung"/>
                 <w:rFonts w:ascii="Copperplate Gothic Light" w:hAnsi="Copperplate Gothic Light"/>
                 <w:vanish w:val="false"/>
               </w:rPr>
+              <w:t>2.3 Arbeitspakete und Zuständigkeiten</w:t>
               <w:tab/>
               <w:t>5</w:t>
             </w:r>
@@ -528,14 +498,6 @@
             <w:r>
               <w:rPr>
                 <w:webHidden/>
-                <w:rStyle w:val="Verzeichnissprung"/>
-                <w:rFonts w:ascii="Copperplate Gothic Light" w:hAnsi="Copperplate Gothic Light"/>
-              </w:rPr>
-              <w:t>2.4 Meilensteine</w:t>
-            </w:r>
-            <w:r>
-              <w:rPr>
-                <w:webHidden/>
               </w:rPr>
               <w:fldChar w:fldCharType="begin"/>
             </w:r>
@@ -553,10 +515,12 @@
             </w:r>
             <w:r>
               <w:rPr>
+                <w:webHidden/>
                 <w:rStyle w:val="Verzeichnissprung"/>
                 <w:rFonts w:ascii="Copperplate Gothic Light" w:hAnsi="Copperplate Gothic Light"/>
                 <w:vanish w:val="false"/>
               </w:rPr>
+              <w:t>2.4 Meilensteine</w:t>
               <w:tab/>
               <w:t>6</w:t>
             </w:r>
@@ -582,14 +546,6 @@
             <w:r>
               <w:rPr>
                 <w:webHidden/>
-                <w:rStyle w:val="Verzeichnissprung"/>
-                <w:rFonts w:ascii="Copperplate Gothic Light" w:hAnsi="Copperplate Gothic Light"/>
-              </w:rPr>
-              <w:t>3 Reflexion</w:t>
-            </w:r>
-            <w:r>
-              <w:rPr>
-                <w:webHidden/>
               </w:rPr>
               <w:fldChar w:fldCharType="begin"/>
             </w:r>
@@ -607,10 +563,12 @@
             </w:r>
             <w:r>
               <w:rPr>
+                <w:webHidden/>
                 <w:rStyle w:val="Verzeichnissprung"/>
                 <w:rFonts w:ascii="Copperplate Gothic Light" w:hAnsi="Copperplate Gothic Light"/>
                 <w:vanish w:val="false"/>
               </w:rPr>
+              <w:t>3 Reflexion</w:t>
               <w:tab/>
               <w:t>6</w:t>
             </w:r>
@@ -643,14 +601,6 @@
             <w:r>
               <w:rPr>
                 <w:webHidden/>
-                <w:rStyle w:val="Verzeichnissprung"/>
-                <w:rFonts w:ascii="Copperplate Gothic Light" w:hAnsi="Copperplate Gothic Light"/>
-              </w:rPr>
-              <w:t>.1 Problemstellung</w:t>
-            </w:r>
-            <w:r>
-              <w:rPr>
-                <w:webHidden/>
               </w:rPr>
               <w:fldChar w:fldCharType="begin"/>
             </w:r>
@@ -668,10 +618,12 @@
             </w:r>
             <w:r>
               <w:rPr>
+                <w:webHidden/>
                 <w:rStyle w:val="Verzeichnissprung"/>
                 <w:rFonts w:ascii="Copperplate Gothic Light" w:hAnsi="Copperplate Gothic Light"/>
                 <w:vanish w:val="false"/>
               </w:rPr>
+              <w:t>.1 Problemstellung</w:t>
               <w:tab/>
               <w:t>6</w:t>
             </w:r>
@@ -698,14 +650,6 @@
             <w:r>
               <w:rPr>
                 <w:webHidden/>
-                <w:rStyle w:val="Verzeichnissprung"/>
-                <w:rFonts w:ascii="Copperplate Gothic Light" w:hAnsi="Copperplate Gothic Light"/>
-              </w:rPr>
-              <w:t>3.2 Projektmanagement</w:t>
-            </w:r>
-            <w:r>
-              <w:rPr>
-                <w:webHidden/>
               </w:rPr>
               <w:fldChar w:fldCharType="begin"/>
             </w:r>
@@ -723,10 +667,12 @@
             </w:r>
             <w:r>
               <w:rPr>
+                <w:webHidden/>
                 <w:rStyle w:val="Verzeichnissprung"/>
                 <w:rFonts w:ascii="Copperplate Gothic Light" w:hAnsi="Copperplate Gothic Light"/>
                 <w:vanish w:val="false"/>
               </w:rPr>
+              <w:t>3.2 Projektmanagement</w:t>
               <w:tab/>
               <w:t>7</w:t>
             </w:r>
@@ -752,14 +698,6 @@
             <w:r>
               <w:rPr>
                 <w:webHidden/>
-                <w:rStyle w:val="Verzeichnissprung"/>
-                <w:rFonts w:ascii="Copperplate Gothic Light" w:hAnsi="Copperplate Gothic Light"/>
-              </w:rPr>
-              <w:t>3.3 Arbeit im Team</w:t>
-            </w:r>
-            <w:r>
-              <w:rPr>
-                <w:webHidden/>
               </w:rPr>
               <w:fldChar w:fldCharType="begin"/>
             </w:r>
@@ -777,10 +715,12 @@
             </w:r>
             <w:r>
               <w:rPr>
+                <w:webHidden/>
                 <w:rStyle w:val="Verzeichnissprung"/>
                 <w:rFonts w:ascii="Copperplate Gothic Light" w:hAnsi="Copperplate Gothic Light"/>
                 <w:vanish w:val="false"/>
               </w:rPr>
+              <w:t>3.3 Arbeit im Team</w:t>
               <w:tab/>
               <w:t>7</w:t>
             </w:r>
@@ -1073,7 +1013,7 @@
       <w:r>
         <w:rPr/>
         <w:drawing>
-          <wp:anchor behindDoc="0" distT="0" distB="0" distL="0" distR="0" simplePos="0" locked="0" layoutInCell="1" allowOverlap="1" relativeHeight="16">
+          <wp:anchor behindDoc="0" distT="0" distB="0" distL="0" distR="0" simplePos="0" locked="0" layoutInCell="1" allowOverlap="1" relativeHeight="22">
             <wp:simplePos x="0" y="0"/>
             <wp:positionH relativeFrom="column">
               <wp:align>center</wp:align>
@@ -1081,7 +1021,7 @@
             <wp:positionV relativeFrom="paragraph">
               <wp:posOffset>635</wp:posOffset>
             </wp:positionV>
-            <wp:extent cx="5760720" cy="4296410"/>
+            <wp:extent cx="5760720" cy="4203065"/>
             <wp:effectExtent l="0" t="0" r="0" b="0"/>
             <wp:wrapSquare wrapText="largest"/>
             <wp:docPr id="2" name="Bild1" descr=""/>
@@ -1106,7 +1046,7 @@
                   <pic:spPr bwMode="auto">
                     <a:xfrm>
                       <a:off x="0" y="0"/>
-                      <a:ext cx="5760720" cy="4296410"/>
+                      <a:ext cx="5760720" cy="4203065"/>
                     </a:xfrm>
                     <a:prstGeom prst="rect">
                       <a:avLst/>
@@ -1128,10 +1068,10 @@
         <w:tblpPr w:bottomFromText="0" w:horzAnchor="margin" w:leftFromText="141" w:rightFromText="141" w:tblpX="0" w:tblpY="812" w:topFromText="0" w:vertAnchor="text"/>
         <w:tblW w:w="9211" w:type="dxa"/>
         <w:jc w:val="left"/>
-        <w:tblInd w:w="108" w:type="dxa"/>
+        <w:tblInd w:w="103" w:type="dxa"/>
         <w:tblCellMar>
           <w:top w:w="0" w:type="dxa"/>
-          <w:left w:w="103" w:type="dxa"/>
+          <w:left w:w="98" w:type="dxa"/>
           <w:bottom w:w="0" w:type="dxa"/>
           <w:right w:w="108" w:type="dxa"/>
         </w:tblCellMar>
@@ -1149,7 +1089,7 @@
             <w:tcBorders/>
             <w:shd w:fill="auto" w:val="clear"/>
             <w:tcMar>
-              <w:left w:w="103" w:type="dxa"/>
+              <w:left w:w="98" w:type="dxa"/>
             </w:tcMar>
           </w:tcPr>
           <w:p>
@@ -1171,7 +1111,7 @@
             <w:tcBorders/>
             <w:shd w:fill="auto" w:val="clear"/>
             <w:tcMar>
-              <w:left w:w="103" w:type="dxa"/>
+              <w:left w:w="98" w:type="dxa"/>
             </w:tcMar>
           </w:tcPr>
           <w:p>
@@ -1195,7 +1135,7 @@
             <w:tcBorders/>
             <w:shd w:fill="auto" w:val="clear"/>
             <w:tcMar>
-              <w:left w:w="103" w:type="dxa"/>
+              <w:left w:w="98" w:type="dxa"/>
             </w:tcMar>
           </w:tcPr>
           <w:p>
@@ -1216,7 +1156,7 @@
             <w:tcBorders/>
             <w:shd w:fill="auto" w:val="clear"/>
             <w:tcMar>
-              <w:left w:w="103" w:type="dxa"/>
+              <w:left w:w="98" w:type="dxa"/>
             </w:tcMar>
           </w:tcPr>
           <w:p>
@@ -1408,7 +1348,7 @@
             <w:tcBorders/>
             <w:shd w:fill="auto" w:val="clear"/>
             <w:tcMar>
-              <w:left w:w="103" w:type="dxa"/>
+              <w:left w:w="98" w:type="dxa"/>
             </w:tcMar>
           </w:tcPr>
           <w:p>
@@ -1429,7 +1369,7 @@
             <w:tcBorders/>
             <w:shd w:fill="auto" w:val="clear"/>
             <w:tcMar>
-              <w:left w:w="103" w:type="dxa"/>
+              <w:left w:w="98" w:type="dxa"/>
             </w:tcMar>
           </w:tcPr>
           <w:p>
@@ -1537,7 +1477,7 @@
             <w:tcBorders/>
             <w:shd w:fill="auto" w:val="clear"/>
             <w:tcMar>
-              <w:left w:w="103" w:type="dxa"/>
+              <w:left w:w="98" w:type="dxa"/>
             </w:tcMar>
           </w:tcPr>
           <w:p>
@@ -1558,7 +1498,7 @@
             <w:tcBorders/>
             <w:shd w:fill="auto" w:val="clear"/>
             <w:tcMar>
-              <w:left w:w="103" w:type="dxa"/>
+              <w:left w:w="98" w:type="dxa"/>
             </w:tcMar>
           </w:tcPr>
           <w:p>
@@ -1680,7 +1620,7 @@
             <w:tcBorders/>
             <w:shd w:fill="auto" w:val="clear"/>
             <w:tcMar>
-              <w:left w:w="103" w:type="dxa"/>
+              <w:left w:w="98" w:type="dxa"/>
             </w:tcMar>
           </w:tcPr>
           <w:p>
@@ -1701,7 +1641,7 @@
             <w:tcBorders/>
             <w:shd w:fill="auto" w:val="clear"/>
             <w:tcMar>
-              <w:left w:w="103" w:type="dxa"/>
+              <w:left w:w="98" w:type="dxa"/>
             </w:tcMar>
           </w:tcPr>
           <w:p>
@@ -1801,7 +1741,7 @@
       <w:r>
         <w:rPr/>
         <w:drawing>
-          <wp:inline distT="0" distB="635" distL="0" distR="0">
+          <wp:inline distT="0" distB="0" distL="0" distR="0">
             <wp:extent cx="5753735" cy="1923415"/>
             <wp:effectExtent l="0" t="0" r="0" b="0"/>
             <wp:docPr id="3" name="Grafik 29" descr=""/>
@@ -2107,12 +2047,10 @@
     </w:pPr>
     <w:r>
       <w:rPr/>
-    </w:r>
-    <w:r>
       <mc:AlternateContent>
         <mc:Choice Requires="wps">
           <w:drawing>
-            <wp:anchor behindDoc="0" distT="0" distB="0" distL="118745" distR="118745" simplePos="0" locked="0" layoutInCell="1" allowOverlap="1" relativeHeight="15">
+            <wp:anchor behindDoc="1" distT="0" distB="0" distL="118745" distR="118745" simplePos="0" locked="0" layoutInCell="1" allowOverlap="1" relativeHeight="7">
               <wp:simplePos x="0" y="0"/>
               <wp:positionH relativeFrom="margin">
                 <wp:align>center</wp:align>
@@ -2120,26 +2058,37 @@
               <wp:positionV relativeFrom="page">
                 <wp:align>bottom</wp:align>
               </wp:positionV>
-              <wp:extent cx="5760720" cy="461645"/>
+              <wp:extent cx="5760720" cy="461010"/>
               <wp:effectExtent l="0" t="0" r="0" b="0"/>
               <wp:wrapSquare wrapText="bothSides"/>
               <wp:docPr id="5" name="Rahmen1"/>
               <a:graphic xmlns:a="http://schemas.openxmlformats.org/drawingml/2006/main">
                 <a:graphicData uri="http://schemas.microsoft.com/office/word/2010/wordprocessingShape">
                   <wps:wsp>
-                    <wps:cNvSpPr txBox="1"/>
+                    <wps:cNvSpPr/>
                     <wps:spPr>
                       <a:xfrm>
                         <a:off x="0" y="0"/>
-                        <a:ext cx="5760720" cy="461645"/>
+                        <a:ext cx="5760000" cy="460440"/>
                       </a:xfrm>
-                      <a:prstGeom prst="rect"/>
+                      <a:prstGeom prst="rect">
+                        <a:avLst/>
+                      </a:prstGeom>
+                      <a:noFill/>
+                      <a:ln>
+                        <a:noFill/>
+                      </a:ln>
                     </wps:spPr>
+                    <wps:style>
+                      <a:lnRef idx="0"/>
+                      <a:fillRef idx="0"/>
+                      <a:effectRef idx="0"/>
+                      <a:fontRef idx="minor"/>
+                    </wps:style>
                     <wps:txbx>
                       <w:txbxContent>
                         <w:tbl>
                           <w:tblPr>
-                            <w:tblpPr w:bottomFromText="0" w:horzAnchor="margin" w:leftFromText="187" w:rightFromText="187" w:tblpX="0" w:tblpXSpec="center" w:tblpY="0" w:tblpYSpec="bottom" w:topFromText="0" w:vertAnchor="page"/>
                             <w:tblW w:w="5000" w:type="pct"/>
                             <w:jc w:val="center"/>
                             <w:tblInd w:w="0" w:type="dxa"/>
@@ -2156,7 +2105,7 @@
                             <w:tblLook w:firstRow="1" w:noVBand="1" w:lastRow="0" w:firstColumn="1" w:lastColumn="0" w:noHBand="0" w:val="04a0"/>
                           </w:tblPr>
                           <w:tblGrid>
-                            <w:gridCol w:w="7257"/>
+                            <w:gridCol w:w="7258"/>
                             <w:gridCol w:w="1814"/>
                           </w:tblGrid>
                           <w:tr>
@@ -2165,7 +2114,7 @@
                             </w:trPr>
                             <w:tc>
                               <w:tcPr>
-                                <w:tcW w:w="7257" w:type="dxa"/>
+                                <w:tcW w:w="7258" w:type="dxa"/>
                                 <w:tcBorders>
                                   <w:right w:val="double" w:sz="4" w:space="0" w:color="4472C4"/>
                                   <w:insideV w:val="double" w:sz="4" w:space="0" w:color="4472C4"/>
@@ -2178,7 +2127,7 @@
                                     <w:docPartGallery w:val="Page Numbers (Bottom of Page)"/>
                                     <w:docPartUnique w:val="true"/>
                                   </w:docPartObj>
-                                  <w:id w:val="532219358"/>
+                                  <w:id w:val="544498327"/>
                                 </w:sdtPr>
                                 <w:sdtContent>
                                   <w:p>
@@ -2192,6 +2141,7 @@
                                       <w:jc w:val="right"/>
                                       <w:rPr>
                                         <w:rFonts w:ascii="Calibri Light" w:hAnsi="Calibri Light" w:eastAsia="" w:cs="" w:asciiTheme="majorHAnsi" w:cstheme="majorBidi" w:eastAsiaTheme="majorEastAsia" w:hAnsiTheme="majorHAnsi"/>
+                                        <w:color w:val="auto"/>
                                         <w:sz w:val="20"/>
                                         <w:szCs w:val="20"/>
                                       </w:rPr>
@@ -2202,6 +2152,7 @@
                                     <w:r>
                                       <w:rPr>
                                         <w:rFonts w:eastAsia="" w:cs="" w:cstheme="majorBidi" w:eastAsiaTheme="majorEastAsia" w:ascii="Calibri Light" w:hAnsi="Calibri Light"/>
+                                        <w:color w:val="auto"/>
                                         <w:sz w:val="20"/>
                                         <w:szCs w:val="20"/>
                                       </w:rPr>
@@ -2215,10 +2166,12 @@
                                 <w:tcW w:w="1814" w:type="dxa"/>
                                 <w:tcBorders>
                                   <w:left w:val="double" w:sz="4" w:space="0" w:color="4472C4"/>
+                                  <w:right w:val="double" w:sz="4" w:space="0" w:color="4472C4"/>
+                                  <w:insideV w:val="double" w:sz="4" w:space="0" w:color="4472C4"/>
                                 </w:tcBorders>
                                 <w:shd w:fill="auto" w:val="clear"/>
                                 <w:tcMar>
-                                  <w:left w:w="93" w:type="dxa"/>
+                                  <w:left w:w="78" w:type="dxa"/>
                                 </w:tcMar>
                               </w:tcPr>
                               <w:p>
@@ -2228,12 +2181,16 @@
                                     <w:tab w:val="left" w:pos="1490" w:leader="none"/>
                                   </w:tabs>
                                   <w:spacing w:before="0" w:after="160"/>
-                                  <w:rPr/>
+                                  <w:rPr>
+                                    <w:color w:val="auto"/>
+                                  </w:rPr>
                                 </w:pPr>
                                 <w:bookmarkStart w:id="8" w:name="__UnoMark__346_1590786757"/>
                                 <w:bookmarkEnd w:id="8"/>
                                 <w:r>
-                                  <w:rPr/>
+                                  <w:rPr>
+                                    <w:color w:val="auto"/>
+                                  </w:rPr>
                                   <w:fldChar w:fldCharType="begin"/>
                                 </w:r>
                                 <w:r>
@@ -2254,7 +2211,7 @@
                         </w:tbl>
                       </w:txbxContent>
                     </wps:txbx>
-                    <wps:bodyPr anchor="t" lIns="0" tIns="0" rIns="0" bIns="0">
+                    <wps:bodyPr lIns="0" rIns="0" tIns="0" bIns="0">
                       <a:spAutoFit/>
                     </wps:bodyPr>
                   </wps:wsp>
@@ -2268,12 +2225,14 @@
         </mc:Choice>
         <mc:Fallback>
           <w:pict>
-            <v:rect style="position:absolute;rotation:0;width:453.6pt;height:36.35pt;mso-wrap-distance-left:9.35pt;mso-wrap-distance-right:9.35pt;mso-wrap-distance-top:0pt;mso-wrap-distance-bottom:0pt;margin-top:805.55pt;mso-position-vertical:bottom;mso-position-vertical-relative:page;margin-left:0pt;mso-position-horizontal:center;mso-position-horizontal-relative:margin">
-              <v:textbox inset="0in,0in,0in,0in">
+            <v:rect id="shape_0" ID="Rahmen1" stroked="f" style="position:absolute;margin-left:0pt;margin-top:805.6pt;width:453.5pt;height:36.2pt;mso-position-horizontal:center;mso-position-horizontal-relative:margin;mso-position-vertical:bottom;mso-position-vertical-relative:page">
+              <w10:wrap type="none"/>
+              <v:fill o:detectmouseclick="t" on="false"/>
+              <v:stroke color="#3465a4" joinstyle="round" endcap="flat"/>
+              <v:textbox>
                 <w:txbxContent>
                   <w:tbl>
                     <w:tblPr>
-                      <w:tblpPr w:bottomFromText="0" w:horzAnchor="margin" w:leftFromText="187" w:rightFromText="187" w:tblpX="0" w:tblpXSpec="center" w:tblpY="0" w:tblpYSpec="bottom" w:topFromText="0" w:vertAnchor="page"/>
                       <w:tblW w:w="5000" w:type="pct"/>
                       <w:jc w:val="center"/>
                       <w:tblInd w:w="0" w:type="dxa"/>
@@ -2290,7 +2249,7 @@
                       <w:tblLook w:firstRow="1" w:noVBand="1" w:lastRow="0" w:firstColumn="1" w:lastColumn="0" w:noHBand="0" w:val="04a0"/>
                     </w:tblPr>
                     <w:tblGrid>
-                      <w:gridCol w:w="7257"/>
+                      <w:gridCol w:w="7258"/>
                       <w:gridCol w:w="1814"/>
                     </w:tblGrid>
                     <w:tr>
@@ -2299,7 +2258,7 @@
                       </w:trPr>
                       <w:tc>
                         <w:tcPr>
-                          <w:tcW w:w="7257" w:type="dxa"/>
+                          <w:tcW w:w="7258" w:type="dxa"/>
                           <w:tcBorders>
                             <w:right w:val="double" w:sz="4" w:space="0" w:color="4472C4"/>
                             <w:insideV w:val="double" w:sz="4" w:space="0" w:color="4472C4"/>
@@ -2312,7 +2271,7 @@
                               <w:docPartGallery w:val="Page Numbers (Bottom of Page)"/>
                               <w:docPartUnique w:val="true"/>
                             </w:docPartObj>
-                            <w:id w:val="1140343956"/>
+                            <w:id w:val="1033636095"/>
                           </w:sdtPr>
                           <w:sdtContent>
                             <w:p>
@@ -2326,6 +2285,7 @@
                                 <w:jc w:val="right"/>
                                 <w:rPr>
                                   <w:rFonts w:ascii="Calibri Light" w:hAnsi="Calibri Light" w:eastAsia="" w:cs="" w:asciiTheme="majorHAnsi" w:cstheme="majorBidi" w:eastAsiaTheme="majorEastAsia" w:hAnsiTheme="majorHAnsi"/>
+                                  <w:color w:val="auto"/>
                                   <w:sz w:val="20"/>
                                   <w:szCs w:val="20"/>
                                 </w:rPr>
@@ -2336,6 +2296,7 @@
                               <w:r>
                                 <w:rPr>
                                   <w:rFonts w:eastAsia="" w:cs="" w:cstheme="majorBidi" w:eastAsiaTheme="majorEastAsia" w:ascii="Calibri Light" w:hAnsi="Calibri Light"/>
+                                  <w:color w:val="auto"/>
                                   <w:sz w:val="20"/>
                                   <w:szCs w:val="20"/>
                                 </w:rPr>
@@ -2349,10 +2310,12 @@
                           <w:tcW w:w="1814" w:type="dxa"/>
                           <w:tcBorders>
                             <w:left w:val="double" w:sz="4" w:space="0" w:color="4472C4"/>
+                            <w:right w:val="double" w:sz="4" w:space="0" w:color="4472C4"/>
+                            <w:insideV w:val="double" w:sz="4" w:space="0" w:color="4472C4"/>
                           </w:tcBorders>
                           <w:shd w:fill="auto" w:val="clear"/>
                           <w:tcMar>
-                            <w:left w:w="93" w:type="dxa"/>
+                            <w:left w:w="78" w:type="dxa"/>
                           </w:tcMar>
                         </w:tcPr>
                         <w:p>
@@ -2362,12 +2325,16 @@
                               <w:tab w:val="left" w:pos="1490" w:leader="none"/>
                             </w:tabs>
                             <w:spacing w:before="0" w:after="160"/>
-                            <w:rPr/>
+                            <w:rPr>
+                              <w:color w:val="auto"/>
+                            </w:rPr>
                           </w:pPr>
                           <w:bookmarkStart w:id="11" w:name="__UnoMark__346_1590786757"/>
                           <w:bookmarkEnd w:id="11"/>
                           <w:r>
-                            <w:rPr/>
+                            <w:rPr>
+                              <w:color w:val="auto"/>
+                            </w:rPr>
                             <w:fldChar w:fldCharType="begin"/>
                           </w:r>
                           <w:r>
@@ -2388,7 +2355,6 @@
                   </w:tbl>
                 </w:txbxContent>
               </v:textbox>
-              <w10:wrap type="square"/>
             </v:rect>
           </w:pict>
         </mc:Fallback>
@@ -2426,7 +2392,7 @@
         <w:sz w:val="24"/>
       </w:rPr>
       <w:drawing>
-        <wp:inline distT="0" distB="0" distL="0" distR="7620">
+        <wp:inline distT="0" distB="0" distL="0" distR="0">
           <wp:extent cx="1764665" cy="707390"/>
           <wp:effectExtent l="0" t="0" r="0" b="0"/>
           <wp:docPr id="4" name="Grafik 23" descr="C:\Users\DS\Desktop\Shadowrun-5-Logo_375x150px.png"/>
@@ -2506,7 +2472,6 @@
     <w:rPrDefault>
       <w:rPr>
         <w:rFonts w:ascii="Calibri" w:hAnsi="Calibri" w:eastAsia="Calibri" w:cs="" w:asciiTheme="minorHAnsi" w:cstheme="minorBidi" w:eastAsiaTheme="minorHAnsi" w:hAnsiTheme="minorHAnsi"/>
-        <w:sz w:val="22"/>
         <w:szCs w:val="22"/>
         <w:lang w:val="de-DE" w:eastAsia="en-US" w:bidi="ar-SA"/>
       </w:rPr>
@@ -2665,7 +2630,7 @@
     </w:pPr>
     <w:rPr>
       <w:rFonts w:ascii="Calibri" w:hAnsi="Calibri" w:eastAsia="Calibri" w:cs="" w:asciiTheme="minorHAnsi" w:cstheme="minorBidi" w:eastAsiaTheme="minorHAnsi" w:hAnsiTheme="minorHAnsi"/>
-      <w:color w:val="auto"/>
+      <w:color w:val="00000A"/>
       <w:sz w:val="22"/>
       <w:szCs w:val="22"/>
       <w:lang w:val="de-DE" w:eastAsia="en-US" w:bidi="ar-SA"/>
